--- a/mike-paper-reviews-500/split-reviews-docx/Review_349.docx
+++ b/mike-paper-reviews-500/split-reviews-docx/Review_349.docx
@@ -7,7 +7,7 @@
         <w:pStyle w:val="Normal"/>
       </w:pPr>
       <w:r>
-        <w:t>⚡️🚀המאמר היומי של מייק -21.11.24: ⚡️🚀</w:t>
+        <w:t>⚡️🚀המאמר היומי של מייק -20.11.24: ⚡️🚀</w:t>
       </w:r>
     </w:p>
     <w:p>
@@ -15,7 +15,7 @@
         <w:pStyle w:val="Normal"/>
       </w:pPr>
       <w:r>
-        <w:t>Unfamiliar Finetuning Examples Control How Language Models Hallucinate</w:t>
+        <w:t>Adaptive Decoding via Latent Preference Optimization</w:t>
       </w:r>
     </w:p>
     <w:p>
@@ -23,7 +23,7 @@
         <w:pStyle w:val="Normal"/>
       </w:pPr>
       <w:r>
-        <w:t xml:space="preserve">מאמר של סרגיי לווין האגדי מאוניברסיטת טורונטו שידוע יותר בתרומתו האדירה לפיתוח שיטות מבוססות למידה עם חיזוקים (RL) ליישומי רובוטיקה. הפעם הוא עם קבוצתו חוקר את תופעת הזיות (hallucinations) של מודלי שפה. הזיה זה מושג מאוד רחב בהקשר מודלי שפה ובגדול (מאוד) ניתן להגדירו בתור מתן תשובה לא נכונה (בעיקר עובדתית) על ידי מודל שפה. </w:t>
+        <w:t>היום סוקרים מאמר ששוב שכנע אותי שלא משנה כמה מאמרים אקרא עדיין אפספס רעיונות מעניינים גם בתחומים שאני מתמחה (סוג של) ומתעניין. כמובן מדובר בשיטות לג'נרוט דאטה ממודלי שפה? המאמר הזה מציע שיטה המתאימה את הייפר-פרמטרי הג'נרוט שלה כפונקציה של הקונטקסט. למשל המאמר שנסקור היום עוסק בהתאמה של טמפרטורת דגימה לגנרוט דאטה. אזכיר לכם שטמפרטורת הדגימה T שולטת באקראיות דגימה של טוקן הבא - ככל שהיא גדולה יותר טוקנים עם ״הסתברות דגימה״ (מותנית בהקשר) נמוכה יותר מקבלים יותר סיכוי להידגם.</w:t>
       </w:r>
     </w:p>
     <w:p>
@@ -31,7 +31,7 @@
         <w:pStyle w:val="Normal"/>
       </w:pPr>
       <w:r>
-        <w:t>מאז שמודלי שפה נכנסו לחיינו בשנים האחרונות תופעה זו נחקרה באופן נרחב בעשרות (אם לא מאות) מאמרים. המאמר שנסקור היום חוקר סיבות לתופעה זו וגם מציע דרכים להתמודד איתה. החוקרים טוענים הסיבה להזיות טמונה בניסיון להקנות למודל ידע חדש במהלך טיוב (finetuning). המחברים טוענים שהמודל נוטה ללמוד פחות טוב את העובדות הנמצאות בדאטהטס של FT (נקרא לו D_FT) שלא מיוצגות מספיק טוב בדאטהסט הגדול ששימש את המודל לאימון מקדים (נקרא לדאטהסט זה בתור D_PR). עובדות (ושאלות עליהם) נקראות לא-מוכרות במאמר.</w:t>
+        <w:t>מתברר שקו מחקרי זה (התאמת הייפר-פרמטרי ג'נרוט) קיים כבר איזה 4 שנים ויצאו לפחות 10 מאמרים בנושא (שלא ידעתי). אז המאמר הזה הוא המשך של כמה מאמרים שלא סקרתי בזמנו). אוקיי אז כאמור המאמר מנסה לאפטם את T בהינתן ההקשר. המחברים מניחים שאנו בוחרים T מסט טמפרטורות סגור T_1,..., T_k המחברים מציעים לאמן רשת M_t(נקרא Adaptive  Decoder במאמר) החוזה את T האופטימלי בהתבסס על ייצוגי טוקני ההקשר. כלומר הרשת פולטת התפלגות מעל  T_1,..., T_k (כלומר סופטמקס).</w:t>
       </w:r>
     </w:p>
     <w:p>
@@ -39,7 +39,7 @@
         <w:pStyle w:val="Normal"/>
       </w:pPr>
       <w:r>
-        <w:t xml:space="preserve">בפרט המאמר משער (ומראה אמפירית) שעבור שאלה על עובדה לא  q המודל מוציא תשובה שהיא סוג של תשובה ממוצעת עבור כל השאלות הלא מוכרות מ-D_FT. כלומר </w:t>
+        <w:t xml:space="preserve">למעשה התפלגות כזו היא ממשקלת (משנה לפי התפלגות הטמפרטורות הנוצרת על ידי M_t) את התפלגות הסופטמקס מעל מילון הטוקנים שממנו מודל שפה מגנרט טקסט. כמובן ניתן לאמן M_t בכמה דרכים על דאטהסט נתון במטרה למקסם את הנראות(likelihood) של הדאטה (לדעתי נעשה במאמרים קודמים). המאמר מציע לעשות את בשיטת DPO הלקוחה לעולם למידה עם חיזוקים עם RL (קראו סקירה מ 18.11.24 כדי לרענן מה זה).  רק אזכיר שבשיטה זו מבצעים יישור (alignment) של מודל שפה על דאטהסט של תשובות רצויות ופחות רצויות. </w:t>
       </w:r>
     </w:p>
     <w:p>
@@ -47,7 +47,7 @@
         <w:pStyle w:val="Normal"/>
       </w:pPr>
       <w:r>
-        <w:t>כזו שממזערת את פונקציית הלוס הממוצעת על כל השאלות הלא מוכרות האלו מ-D_FT. ומכיוון שרוב התשובות ב-D_FT מנוסחת היטב ובאנגלית רהוטה אנו מקבלים תשובות יפות אך לא נכונות בהחלט ממודל שפה לשאלות לא מוכרות.</w:t>
+        <w:t>אז המחברים מציעים להכליל את השיטה הזו עבור המקרה שאנו לא רק מאמנים את המודל אלא גם המודל לקביעת התפלגות טמפרטורה. הדאטהסט של תשובות וטמפרטורות רצויות נבנה על ידי דגימה של מודל שפה בטמפרטורות שונות ובחירה של התשובה הטובה ביותר והגרועה ביותר או עלי ידי מודל אחר או על ידי מתייגים אנושיים. ואז בדומה ל-DPO בונים פונקציית לוס שמעדכנת את מודל השפה וגם  M_t יחד. הרי ניתן לראות ב-M_t מודל דגימה ממילון הטוקנים כאשר כל טוקן הוא טמפרטורה T_k. אז זה הכללה די מתבקשת. המחברים גם מציעים פונקציית לוס שמעדכנת רק את M_t באותה הצורה.</w:t>
       </w:r>
     </w:p>
     <w:p>
@@ -55,7 +55,7 @@
         <w:pStyle w:val="Normal"/>
       </w:pPr>
       <w:r>
-        <w:t>בגדול הרעיון העיקרי שהמחברים מציעים לתיקון המצב הזה הוא ללמד את המודל להגיד ״לא יודע״ בצורה ברורה על שאלות לא מוכרות (כלומר במקרים שהוא אכן לא יודע). אחת הדרכים לעשות זאת היא קודם לזהות שאלות לא מיוצגות מספיק ב-D_FT (על ידי ניתוח שכיחותם או אנטרופיה של הלוגיטים של תשובה המודל לשאלות אלו - ד״א שניהם לא אידאליים באספקט הזה). לאחר מכן במקום לאמן מודל לענות תשובות נכונות לשאלות אלו (שהוא לא מסוגל ללמוד), תשובות אלו מוחלפות ב-D_FT על ידי תשובות נייטרליות בסגנון ״אני לא יודע״. כמובן אפשר להוסיף ל-D_FT מלא שאלות הלא מוכרות ב-D_PR עם תשובות אלו.</w:t>
+        <w:t>לבסוף המאמר מציע פונקצית לוס המאפטמת מודל שפה יחד עם M_t כאשר התפלגות של הטוקנים (של מודל השפה) מבוטאת דרך מרגינליזציה שלה מעל התפלגות הטמפרטורות דרך נוסחת בייס. כלומר מיישרים את המודל לתעדף רק תשובות רצויות באופן ישיר אבל יחד עם זאת גם M_t מתעדכן.</w:t>
       </w:r>
     </w:p>
     <w:p>
@@ -63,55 +63,7 @@
         <w:pStyle w:val="Normal"/>
       </w:pPr>
       <w:r>
-        <w:t>הדרך השנייה היא לאמן מודל עם שיטות של RLHF עם שינוי של פונקציית תגמול (reward) המקטין קנס על תשובות נייטרליות ומשאיר את שאר התגמולים כמו שהם. המחברים מראים (אמפירית) שבמקרה זה המודל יותר ״שמח״ לתת תשובות נייטרליות לשאלות לא מוכרות. המאמר מציע שיטה המורכבת מ-4 שלבים לאימון RLHF לשיפור יכולת המודל להגיד ״לא יודע״:</w:t>
-      </w:r>
-    </w:p>
-    <w:p>
-      <w:pPr>
-        <w:pStyle w:val="Normal"/>
-      </w:pPr>
-      <w:r>
-        <w:t>עושים FT רגיל</w:t>
-      </w:r>
-    </w:p>
-    <w:p>
-      <w:pPr>
-        <w:pStyle w:val="Normal"/>
-      </w:pPr>
-      <w:r>
-        <w:t>דוגמים את המודל עם שאלות מוכרות ולא מוכרות</w:t>
-      </w:r>
-    </w:p>
-    <w:p>
-      <w:pPr>
-        <w:pStyle w:val="Normal"/>
-      </w:pPr>
-      <w:r>
-        <w:t>בונים פונקצית תגמול הקונסת את המודל יותר על תשובות לא נכונות לשאלות לא מוכרות (וקנס מאוד נמוך או 0 על תשובות מתחמקות)</w:t>
-      </w:r>
-    </w:p>
-    <w:p>
-      <w:pPr>
-        <w:pStyle w:val="Normal"/>
-      </w:pPr>
-      <w:r>
-        <w:t>אימון RLHF עם פונקצית התגמול מסעיף 3.</w:t>
-      </w:r>
-    </w:p>
-    <w:p>
-      <w:pPr>
-        <w:pStyle w:val="Normal"/>
-      </w:pPr>
-      <w:r>
-        <w:t xml:space="preserve">מאמר נחמד שהשאיר בי טעם לראות את ההמשך. </w:t>
-      </w:r>
-    </w:p>
-    <w:p>
-      <w:pPr>
-        <w:pStyle w:val="Normal"/>
-      </w:pPr>
-      <w:r>
-        <w:t>https://arxiv.org/abs/2403.05612</w:t>
+        <w:t>https://arxiv.org/abs/2411.09661</w:t>
       </w:r>
     </w:p>
     <w:sectPr>
